--- a/Development Plan.docx
+++ b/Development Plan.docx
@@ -328,6 +328,8 @@
           <w:color w:val="000000" w:themeColor="text1"/>
         </w:rPr>
       </w:pPr>
+      <w:bookmarkStart w:id="0" w:name="_5._Deployment_and"/>
+      <w:bookmarkEnd w:id="0"/>
       <w:r>
         <w:rPr>
           <w:b/>
@@ -380,21 +382,31 @@
         <w:t>Documentation regarding maintenance and updates should be provided in Docx or PDF format.</w:t>
       </w:r>
     </w:p>
-    <w:p>
-      <w:bookmarkStart w:id="0" w:name="_GoBack"/>
-      <w:bookmarkEnd w:id="0"/>
-    </w:p>
+    <w:p/>
     <w:p>
       <w:hyperlink r:id="rId5" w:history="1">
         <w:r>
           <w:rPr>
             <w:rStyle w:val="Hyperlink"/>
           </w:rPr>
-          <w:t>Document Format.md</w:t>
+          <w:t>Document For</w:t>
+        </w:r>
+        <w:r>
+          <w:rPr>
+            <w:rStyle w:val="Hyperlink"/>
+          </w:rPr>
+          <w:t>m</w:t>
+        </w:r>
+        <w:r>
+          <w:rPr>
+            <w:rStyle w:val="Hyperlink"/>
+          </w:rPr>
+          <w:t>at</w:t>
         </w:r>
       </w:hyperlink>
-    </w:p>
-    <w:p/>
+      <w:bookmarkStart w:id="1" w:name="_GoBack"/>
+      <w:bookmarkEnd w:id="1"/>
+    </w:p>
     <w:p/>
     <w:p/>
     <w:sectPr>
@@ -1728,6 +1740,7 @@
   <w:style w:type="character" w:default="1" w:styleId="DefaultParagraphFont">
     <w:name w:val="Default Paragraph Font"/>
     <w:uiPriority w:val="1"/>
+    <w:semiHidden/>
     <w:unhideWhenUsed/>
   </w:style>
   <w:style w:type="table" w:default="1" w:styleId="TableNormal">
@@ -1785,6 +1798,18 @@
     <w:rsid w:val="00626E50"/>
     <w:rPr>
       <w:color w:val="0563C1" w:themeColor="hyperlink"/>
+      <w:u w:val="single"/>
+    </w:rPr>
+  </w:style>
+  <w:style w:type="character" w:styleId="FollowedHyperlink">
+    <w:name w:val="FollowedHyperlink"/>
+    <w:basedOn w:val="DefaultParagraphFont"/>
+    <w:uiPriority w:val="99"/>
+    <w:semiHidden/>
+    <w:unhideWhenUsed/>
+    <w:rsid w:val="00EA6AA9"/>
+    <w:rPr>
+      <w:color w:val="954F72" w:themeColor="followedHyperlink"/>
       <w:u w:val="single"/>
     </w:rPr>
   </w:style>
